--- a/赵世令的简历.docx
+++ b/赵世令的简历.docx
@@ -1366,8 +1366,6 @@
               </w:rPr>
               <w:t>25K</w:t>
             </w:r>
-            <w:bookmarkStart w:id="0" w:name="_GoBack"/>
-            <w:bookmarkEnd w:id="0"/>
           </w:p>
         </w:tc>
       </w:tr>
@@ -3112,14 +3110,7 @@
                       <w:rFonts w:hint="default"/>
                       <w:sz w:val="20"/>
                     </w:rPr>
-                    <w:t>Spring MVC</w:t>
-                  </w:r>
-                  <w:r>
-                    <w:rPr>
-                      <w:rFonts w:hint="default"/>
-                      <w:sz w:val="20"/>
-                    </w:rPr>
-                    <w:t xml:space="preserve"> + </w:t>
+                    <w:t xml:space="preserve">Spring MVC + </w:t>
                   </w:r>
                   <w:r>
                     <w:rPr>
@@ -3161,14 +3152,7 @@
                       <w:rFonts w:hint="default"/>
                       <w:sz w:val="20"/>
                     </w:rPr>
-                    <w:t xml:space="preserve"> + </w:t>
-                  </w:r>
-                  <w:r>
-                    <w:rPr>
-                      <w:rFonts w:hint="default"/>
-                      <w:sz w:val="20"/>
-                    </w:rPr>
-                    <w:t>Mysql</w:t>
+                    <w:t xml:space="preserve"> + Mysql</w:t>
                   </w:r>
                 </w:p>
                 <w:p>
@@ -9966,6 +9950,8 @@
               </w:rPr>
               <w:t>): 采用Java实现的基于netty轻量的高性能分布式RPC服务框架。实现了RPC的基本功能，开发者也可以自定义扩展，简单，易用，高效。</w:t>
             </w:r>
+            <w:bookmarkStart w:id="0" w:name="_GoBack"/>
+            <w:bookmarkEnd w:id="0"/>
           </w:p>
         </w:tc>
       </w:tr>
@@ -10090,42 +10076,6 @@
 
 <file path=word/numbering.xml><?xml version="1.0" encoding="utf-8"?>
 <w:numbering xmlns:wpc="http://schemas.microsoft.com/office/word/2010/wordprocessingCanvas" xmlns:mc="http://schemas.openxmlformats.org/markup-compatibility/2006" xmlns:o="urn:schemas-microsoft-com:office:office" xmlns:r="http://schemas.openxmlformats.org/officeDocument/2006/relationships" xmlns:m="http://schemas.openxmlformats.org/officeDocument/2006/math" xmlns:v="urn:schemas-microsoft-com:vml" xmlns:wp14="http://schemas.microsoft.com/office/word/2010/wordprocessingDrawing" xmlns:wp="http://schemas.openxmlformats.org/drawingml/2006/wordprocessingDrawing" xmlns:w10="urn:schemas-microsoft-com:office:word" xmlns:w="http://schemas.openxmlformats.org/wordprocessingml/2006/main" xmlns:w14="http://schemas.microsoft.com/office/word/2010/wordml" xmlns:wpg="http://schemas.microsoft.com/office/word/2010/wordprocessingGroup" xmlns:wpi="http://schemas.microsoft.com/office/word/2010/wordprocessingInk" xmlns:wne="http://schemas.microsoft.com/office/word/2006/wordml" xmlns:wps="http://schemas.microsoft.com/office/word/2010/wordprocessingShape" mc:Ignorable="w14 wp14">
-  <w:abstractNum w:abstractNumId="1492955693">
-    <w:nsid w:val="58FCB22D"/>
-    <w:multiLevelType w:val="singleLevel"/>
-    <w:tmpl w:val="58FCB22D"/>
-    <w:lvl w:ilvl="0" w:tentative="1">
-      <w:start w:val="1"/>
-      <w:numFmt w:val="decimal"/>
-      <w:suff w:val="space"/>
-      <w:lvlText w:val="%1."/>
-      <w:lvlJc w:val="left"/>
-    </w:lvl>
-  </w:abstractNum>
-  <w:abstractNum w:abstractNumId="1493026423">
-    <w:nsid w:val="58FDC677"/>
-    <w:multiLevelType w:val="singleLevel"/>
-    <w:tmpl w:val="58FDC677"/>
-    <w:lvl w:ilvl="0" w:tentative="1">
-      <w:start w:val="1"/>
-      <w:numFmt w:val="decimal"/>
-      <w:suff w:val="space"/>
-      <w:lvlText w:val="%1."/>
-      <w:lvlJc w:val="left"/>
-    </w:lvl>
-  </w:abstractNum>
-  <w:abstractNum w:abstractNumId="1493013252">
-    <w:nsid w:val="58FD9304"/>
-    <w:multiLevelType w:val="singleLevel"/>
-    <w:tmpl w:val="58FD9304"/>
-    <w:lvl w:ilvl="0" w:tentative="1">
-      <w:start w:val="1"/>
-      <w:numFmt w:val="decimal"/>
-      <w:suff w:val="space"/>
-      <w:lvlText w:val="%1."/>
-      <w:lvlJc w:val="left"/>
-    </w:lvl>
-  </w:abstractNum>
   <w:abstractNum w:abstractNumId="1493019707">
     <w:nsid w:val="58FDAC3B"/>
     <w:multiLevelType w:val="singleLevel"/>
@@ -10154,6 +10104,42 @@
     <w:nsid w:val="58FD7895"/>
     <w:multiLevelType w:val="singleLevel"/>
     <w:tmpl w:val="58FD7895"/>
+    <w:lvl w:ilvl="0" w:tentative="1">
+      <w:start w:val="1"/>
+      <w:numFmt w:val="decimal"/>
+      <w:suff w:val="space"/>
+      <w:lvlText w:val="%1."/>
+      <w:lvlJc w:val="left"/>
+    </w:lvl>
+  </w:abstractNum>
+  <w:abstractNum w:abstractNumId="1493013252">
+    <w:nsid w:val="58FD9304"/>
+    <w:multiLevelType w:val="singleLevel"/>
+    <w:tmpl w:val="58FD9304"/>
+    <w:lvl w:ilvl="0" w:tentative="1">
+      <w:start w:val="1"/>
+      <w:numFmt w:val="decimal"/>
+      <w:suff w:val="space"/>
+      <w:lvlText w:val="%1."/>
+      <w:lvlJc w:val="left"/>
+    </w:lvl>
+  </w:abstractNum>
+  <w:abstractNum w:abstractNumId="1493026423">
+    <w:nsid w:val="58FDC677"/>
+    <w:multiLevelType w:val="singleLevel"/>
+    <w:tmpl w:val="58FDC677"/>
+    <w:lvl w:ilvl="0" w:tentative="1">
+      <w:start w:val="1"/>
+      <w:numFmt w:val="decimal"/>
+      <w:suff w:val="space"/>
+      <w:lvlText w:val="%1."/>
+      <w:lvlJc w:val="left"/>
+    </w:lvl>
+  </w:abstractNum>
+  <w:abstractNum w:abstractNumId="1492955693">
+    <w:nsid w:val="58FCB22D"/>
+    <w:multiLevelType w:val="singleLevel"/>
+    <w:tmpl w:val="58FCB22D"/>
     <w:lvl w:ilvl="0" w:tentative="1">
       <w:start w:val="1"/>
       <w:numFmt w:val="decimal"/>
